--- a/bachelor/speech_neu.docx
+++ b/bachelor/speech_neu.docx
@@ -1,6 +1,6 @@
 
 <file path=word/document.xml><?xml version="1.0" encoding="utf-8"?>
-<w:document xmlns:wpc="http://schemas.microsoft.com/office/word/2010/wordprocessingCanvas" xmlns:cx="http://schemas.microsoft.com/office/drawing/2014/chartex" xmlns:cx1="http://schemas.microsoft.com/office/drawing/2015/9/8/chartex" xmlns:cx2="http://schemas.microsoft.com/office/drawing/2015/10/21/chartex" xmlns:cx3="http://schemas.microsoft.com/office/drawing/2016/5/9/chartex" xmlns:cx4="http://schemas.microsoft.com/office/drawing/2016/5/10/chartex" xmlns:cx5="http://schemas.microsoft.com/office/drawing/2016/5/11/chartex" xmlns:cx6="http://schemas.microsoft.com/office/drawing/2016/5/12/chartex" xmlns:cx7="http://schemas.microsoft.com/office/drawing/2016/5/13/chartex" xmlns:cx8="http://schemas.microsoft.com/office/drawing/2016/5/14/chartex" xmlns:mc="http://schemas.openxmlformats.org/markup-compatibility/2006" xmlns:aink="http://schemas.microsoft.com/office/drawing/2016/ink" xmlns:am3d="http://schemas.microsoft.com/office/drawing/2017/model3d" xmlns:o="urn:schemas-microsoft-com:office:office" xmlns:r="http://schemas.openxmlformats.org/officeDocument/2006/relationships" xmlns:m="http://schemas.openxmlformats.org/officeDocument/2006/math" xmlns:v="urn:schemas-microsoft-com:vml" xmlns:wp14="http://schemas.microsoft.com/office/word/2010/wordprocessingDrawing" xmlns:wp="http://schemas.openxmlformats.org/drawingml/2006/wordprocessingDrawing" xmlns:w10="urn:schemas-microsoft-com:office:word" xmlns:w="http://schemas.openxmlformats.org/wordprocessingml/2006/main" xmlns:w14="http://schemas.microsoft.com/office/word/2010/wordml" xmlns:w15="http://schemas.microsoft.com/office/word/2012/wordml" xmlns:w16cid="http://schemas.microsoft.com/office/word/2016/wordml/cid" xmlns:w16se="http://schemas.microsoft.com/office/word/2015/wordml/symex" xmlns:wpg="http://schemas.microsoft.com/office/word/2010/wordprocessingGroup" xmlns:wpi="http://schemas.microsoft.com/office/word/2010/wordprocessingInk" xmlns:wne="http://schemas.microsoft.com/office/word/2006/wordml" xmlns:wps="http://schemas.microsoft.com/office/word/2010/wordprocessingShape" mc:Ignorable="w14 w15 w16se w16cid wp14">
+<w:document xmlns:wpc="http://schemas.microsoft.com/office/word/2010/wordprocessingCanvas" xmlns:mc="http://schemas.openxmlformats.org/markup-compatibility/2006" xmlns:o="urn:schemas-microsoft-com:office:office" xmlns:r="http://schemas.openxmlformats.org/officeDocument/2006/relationships" xmlns:m="http://schemas.openxmlformats.org/officeDocument/2006/math" xmlns:v="urn:schemas-microsoft-com:vml" xmlns:wp14="http://schemas.microsoft.com/office/word/2010/wordprocessingDrawing" xmlns:wp="http://schemas.openxmlformats.org/drawingml/2006/wordprocessingDrawing" xmlns:w10="urn:schemas-microsoft-com:office:word" xmlns:w="http://schemas.openxmlformats.org/wordprocessingml/2006/main" xmlns:w14="http://schemas.microsoft.com/office/word/2010/wordml" xmlns:w15="http://schemas.microsoft.com/office/word/2012/wordml" xmlns:wpg="http://schemas.microsoft.com/office/word/2010/wordprocessingGroup" xmlns:wpi="http://schemas.microsoft.com/office/word/2010/wordprocessingInk" xmlns:wne="http://schemas.microsoft.com/office/word/2006/wordml" xmlns:wps="http://schemas.microsoft.com/office/word/2010/wordprocessingShape" mc:Ignorable="w14 w15 wp14">
   <w:body>
     <w:p>
       <w:pPr>
@@ -19,8 +19,13 @@
         <w:t>Die Fähigkeit</w:t>
       </w:r>
       <w:r>
-        <w:t xml:space="preserve"> zur Pose Estimation</w:t>
-      </w:r>
+        <w:t xml:space="preserve"> zur Pose </w:t>
+      </w:r>
+      <w:proofErr w:type="spellStart"/>
+      <w:r>
+        <w:t>Estimation</w:t>
+      </w:r>
+      <w:proofErr w:type="spellEnd"/>
       <w:r>
         <w:t>, also das bestimmen der Position und Orientierung eines Gerätes,</w:t>
       </w:r>
@@ -54,7 +59,15 @@
         <w:t>automatische</w:t>
       </w:r>
       <w:r>
-        <w:t xml:space="preserve"> Baufortschritterfassung oder Facility-Management und Navigation über Augmented Reality.</w:t>
+        <w:t xml:space="preserve"> Baufortschritterfassung oder Facility-Management und Navigation über </w:t>
+      </w:r>
+      <w:proofErr w:type="spellStart"/>
+      <w:r>
+        <w:t>Augmented</w:t>
+      </w:r>
+      <w:proofErr w:type="spellEnd"/>
+      <w:r>
+        <w:t xml:space="preserve"> Reality.</w:t>
       </w:r>
     </w:p>
     <w:p/>
@@ -102,6 +115,7 @@
         </w:rPr>
         <w:t xml:space="preserve"> </w:t>
       </w:r>
+      <w:proofErr w:type="spellStart"/>
       <w:r>
         <w:rPr>
           <w:b/>
@@ -109,6 +123,7 @@
         </w:rPr>
         <w:t>Beacons</w:t>
       </w:r>
+      <w:proofErr w:type="spellEnd"/>
       <w:r>
         <w:t xml:space="preserve"> </w:t>
       </w:r>
@@ -207,8 +222,17 @@
           <w:b/>
           <w:bCs/>
         </w:rPr>
-        <w:t>visuelle Odometrie</w:t>
-      </w:r>
+        <w:t xml:space="preserve">visuelle </w:t>
+      </w:r>
+      <w:proofErr w:type="spellStart"/>
+      <w:r>
+        <w:rPr>
+          <w:b/>
+          <w:bCs/>
+        </w:rPr>
+        <w:t>Odometrie</w:t>
+      </w:r>
+      <w:proofErr w:type="spellEnd"/>
       <w:r>
         <w:t xml:space="preserve"> oder </w:t>
       </w:r>
@@ -284,12 +308,21 @@
       <w:r>
         <w:t xml:space="preserve">Verfahren </w:t>
       </w:r>
-      <w:r>
-        <w:rPr>
-          <w:b/>
-          <w:bCs/>
-        </w:rPr>
-        <w:t>Ground-Truth Daten</w:t>
+      <w:proofErr w:type="spellStart"/>
+      <w:r>
+        <w:rPr>
+          <w:b/>
+          <w:bCs/>
+        </w:rPr>
+        <w:t>Ground-Truth</w:t>
+      </w:r>
+      <w:proofErr w:type="spellEnd"/>
+      <w:r>
+        <w:rPr>
+          <w:b/>
+          <w:bCs/>
+        </w:rPr>
+        <w:t xml:space="preserve"> Daten</w:t>
       </w:r>
       <w:r>
         <w:t xml:space="preserve"> </w:t>
@@ -376,7 +409,15 @@
         <w:t xml:space="preserve"> </w:t>
       </w:r>
       <w:r>
-        <w:t>wie z.B. PoseNet eine L</w:t>
+        <w:t xml:space="preserve">wie z.B. </w:t>
+      </w:r>
+      <w:proofErr w:type="spellStart"/>
+      <w:r>
+        <w:t>PoseNet</w:t>
+      </w:r>
+      <w:proofErr w:type="spellEnd"/>
+      <w:r>
+        <w:t xml:space="preserve"> eine L</w:t>
       </w:r>
       <w:r>
         <w:t xml:space="preserve">ösung zu finden, worin das Ermitteln </w:t>
@@ -386,7 +427,55 @@
           <w:b/>
           <w:bCs/>
         </w:rPr>
-        <w:t>der Ground-Truth-Daten über SfM-Methoden</w:t>
+        <w:t xml:space="preserve">der </w:t>
+      </w:r>
+      <w:proofErr w:type="spellStart"/>
+      <w:r>
+        <w:rPr>
+          <w:b/>
+          <w:bCs/>
+        </w:rPr>
+        <w:t>Ground</w:t>
+      </w:r>
+      <w:proofErr w:type="spellEnd"/>
+      <w:r>
+        <w:rPr>
+          <w:b/>
+          <w:bCs/>
+        </w:rPr>
+        <w:t>-</w:t>
+      </w:r>
+      <w:proofErr w:type="spellStart"/>
+      <w:r>
+        <w:rPr>
+          <w:b/>
+          <w:bCs/>
+        </w:rPr>
+        <w:t>Truth</w:t>
+      </w:r>
+      <w:proofErr w:type="spellEnd"/>
+      <w:r>
+        <w:rPr>
+          <w:b/>
+          <w:bCs/>
+        </w:rPr>
+        <w:t xml:space="preserve">-Daten über </w:t>
+      </w:r>
+      <w:proofErr w:type="spellStart"/>
+      <w:r>
+        <w:rPr>
+          <w:b/>
+          <w:bCs/>
+        </w:rPr>
+        <w:t>SfM</w:t>
+      </w:r>
+      <w:proofErr w:type="spellEnd"/>
+      <w:r>
+        <w:rPr>
+          <w:b/>
+          <w:bCs/>
+        </w:rPr>
+        <w:t>-Methoden</w:t>
       </w:r>
       <w:r>
         <w:t xml:space="preserve"> genügt, sprich man nimmt </w:t>
@@ -404,7 +493,15 @@
         <w:t>der Zone auf, worin man es quasi überquert.</w:t>
       </w:r>
       <w:r>
-        <w:t xml:space="preserve"> Allerdings sind SfM-Methoden sehr </w:t>
+        <w:t xml:space="preserve"> Allerdings sind </w:t>
+      </w:r>
+      <w:proofErr w:type="spellStart"/>
+      <w:r>
+        <w:t>SfM</w:t>
+      </w:r>
+      <w:proofErr w:type="spellEnd"/>
+      <w:r>
+        <w:t xml:space="preserve">-Methoden sehr </w:t>
       </w:r>
       <w:r>
         <w:rPr>
@@ -433,8 +530,13 @@
       </w:r>
     </w:p>
     <w:p>
-      <w:r>
-        <w:t xml:space="preserve">Acharya et al. </w:t>
+      <w:proofErr w:type="spellStart"/>
+      <w:r>
+        <w:t>Acharya</w:t>
+      </w:r>
+      <w:proofErr w:type="spellEnd"/>
+      <w:r>
+        <w:t xml:space="preserve"> et al. </w:t>
       </w:r>
       <w:r>
         <w:t xml:space="preserve">versuchten </w:t>
@@ -450,7 +552,23 @@
           <w:b/>
           <w:bCs/>
         </w:rPr>
-        <w:t>statt über SfM-Methoden</w:t>
+        <w:t xml:space="preserve">statt über </w:t>
+      </w:r>
+      <w:proofErr w:type="spellStart"/>
+      <w:r>
+        <w:rPr>
+          <w:b/>
+          <w:bCs/>
+        </w:rPr>
+        <w:t>SfM</w:t>
+      </w:r>
+      <w:proofErr w:type="spellEnd"/>
+      <w:r>
+        <w:rPr>
+          <w:b/>
+          <w:bCs/>
+        </w:rPr>
+        <w:t>-Methoden</w:t>
       </w:r>
       <w:r>
         <w:t xml:space="preserve"> </w:t>
@@ -487,11 +605,21 @@
         <w:t>Realitätstreue</w:t>
       </w:r>
       <w:r>
-        <w:t xml:space="preserve"> von Karikaturistischem bis hin zum Photorealistischem </w:t>
-      </w:r>
+        <w:t xml:space="preserve"> von Karikaturistischem bis hin zum </w:t>
+      </w:r>
+      <w:proofErr w:type="spellStart"/>
+      <w:r>
+        <w:t>Photorealistischem</w:t>
+      </w:r>
+      <w:proofErr w:type="spellEnd"/>
+      <w:r>
+        <w:t xml:space="preserve"> </w:t>
+      </w:r>
+      <w:proofErr w:type="spellStart"/>
       <w:r>
         <w:t>unterscheideten</w:t>
       </w:r>
+      <w:proofErr w:type="spellEnd"/>
       <w:r>
         <w:t xml:space="preserve">. </w:t>
       </w:r>
@@ -503,8 +631,17 @@
           <w:b/>
           <w:bCs/>
         </w:rPr>
-        <w:t>Sie konnten dabei über PoseNet</w:t>
-      </w:r>
+        <w:t xml:space="preserve">Sie konnten dabei über </w:t>
+      </w:r>
+      <w:proofErr w:type="spellStart"/>
+      <w:r>
+        <w:rPr>
+          <w:b/>
+          <w:bCs/>
+        </w:rPr>
+        <w:t>PoseNet</w:t>
+      </w:r>
+      <w:proofErr w:type="spellEnd"/>
       <w:r>
         <w:t xml:space="preserve"> durch das Trainieren mit</w:t>
       </w:r>
@@ -527,7 +664,17 @@
         <w:t>.</w:t>
       </w:r>
       <w:r>
-        <w:t xml:space="preserve"> Durch die Gradientenbildern der synth. Daten konnten Sie m</w:t>
+        <w:t xml:space="preserve"> Durch die </w:t>
+      </w:r>
+      <w:proofErr w:type="spellStart"/>
+      <w:proofErr w:type="gramStart"/>
+      <w:r>
+        <w:t>Gradientenbildern</w:t>
+      </w:r>
+      <w:proofErr w:type="spellEnd"/>
+      <w:proofErr w:type="gramEnd"/>
+      <w:r>
+        <w:t xml:space="preserve"> der synth. Daten konnten Sie m</w:t>
       </w:r>
       <w:r>
         <w:t>it einer besseren Akkuratesse von ca. 2m zu 7 Grad konnten</w:t>
@@ -615,8 +762,13 @@
         <w:t xml:space="preserve"> meiner Bachelorarbeit, deren Ansatz</w:t>
       </w:r>
       <w:r>
-        <w:t xml:space="preserve"> über Gradientenbildern</w:t>
-      </w:r>
+        <w:t xml:space="preserve"> über </w:t>
+      </w:r>
+      <w:proofErr w:type="spellStart"/>
+      <w:r>
+        <w:t>Gradientenbildern</w:t>
+      </w:r>
+      <w:proofErr w:type="spellEnd"/>
       <w:r>
         <w:t xml:space="preserve"> in einem </w:t>
       </w:r>
@@ -654,8 +806,31 @@
       <w:r>
         <w:t xml:space="preserve"> dargestellt. </w:t>
       </w:r>
-      <w:r>
-        <w:t xml:space="preserve">PoseNet wird mit den Gradientenbilder der synth. Daten trainiert und anschließend mit den Gradientenbilder der </w:t>
+      <w:proofErr w:type="spellStart"/>
+      <w:r>
+        <w:t>PoseNet</w:t>
+      </w:r>
+      <w:proofErr w:type="spellEnd"/>
+      <w:r>
+        <w:t xml:space="preserve"> wird mit den </w:t>
+      </w:r>
+      <w:proofErr w:type="spellStart"/>
+      <w:proofErr w:type="gramStart"/>
+      <w:r>
+        <w:t>Gradientenbilder</w:t>
+      </w:r>
+      <w:proofErr w:type="spellEnd"/>
+      <w:proofErr w:type="gramEnd"/>
+      <w:r>
+        <w:t xml:space="preserve"> der synth. Daten trainiert und anschließend mit den </w:t>
+      </w:r>
+      <w:proofErr w:type="spellStart"/>
+      <w:r>
+        <w:t>Gradientenbilder</w:t>
+      </w:r>
+      <w:proofErr w:type="spellEnd"/>
+      <w:r>
+        <w:t xml:space="preserve"> der </w:t>
       </w:r>
       <w:r>
         <w:lastRenderedPageBreak/>
@@ -665,13 +840,29 @@
         <w:t>r</w:t>
       </w:r>
       <w:r>
-        <w:t xml:space="preserve">st wird PoseNet mit den Gewichten eines Models </w:t>
+        <w:t xml:space="preserve">st wird </w:t>
+      </w:r>
+      <w:proofErr w:type="spellStart"/>
+      <w:r>
+        <w:t>PoseNet</w:t>
+      </w:r>
+      <w:proofErr w:type="spellEnd"/>
+      <w:r>
+        <w:t xml:space="preserve"> mit den Gewichten eines Models </w:t>
       </w:r>
       <w:r>
         <w:t>initialisiert</w:t>
       </w:r>
       <w:r>
-        <w:t>, welches auf der GoogLeNet Architektur mit den Places Datensatz trainiert wurde. Die Position und die Orientierung als Quaternion ist das Output des Netzwerks.</w:t>
+        <w:t xml:space="preserve">, welches auf der </w:t>
+      </w:r>
+      <w:proofErr w:type="spellStart"/>
+      <w:r>
+        <w:t>GoogLeNet</w:t>
+      </w:r>
+      <w:proofErr w:type="spellEnd"/>
+      <w:r>
+        <w:t xml:space="preserve"> Architektur mit den Places Datensatz trainiert wurde. Die Position und die Orientierung als Quaternion ist das Output des Netzwerks.</w:t>
       </w:r>
     </w:p>
     <w:p/>
@@ -681,7 +872,23 @@
           <w:b/>
           <w:bCs/>
         </w:rPr>
-        <w:t>Angelehnt an Acharya et al.</w:t>
+        <w:t xml:space="preserve">Angelehnt an </w:t>
+      </w:r>
+      <w:proofErr w:type="spellStart"/>
+      <w:r>
+        <w:rPr>
+          <w:b/>
+          <w:bCs/>
+        </w:rPr>
+        <w:t>Acharya</w:t>
+      </w:r>
+      <w:proofErr w:type="spellEnd"/>
+      <w:r>
+        <w:rPr>
+          <w:b/>
+          <w:bCs/>
+        </w:rPr>
+        <w:t xml:space="preserve"> et al.</w:t>
       </w:r>
       <w:r>
         <w:t xml:space="preserve">  wurden </w:t>
@@ -740,7 +947,15 @@
         <w:t>bis auf eins</w:t>
       </w:r>
       <w:r>
-        <w:t>, welches mit Grid-Search Verfahren bestimmt wurde und die dabei ermittelten Werte sollen auch später als Referenzwerte dienen. Nun</w:t>
+        <w:t xml:space="preserve">, welches mit </w:t>
+      </w:r>
+      <w:proofErr w:type="spellStart"/>
+      <w:r>
+        <w:t>Grid</w:t>
+      </w:r>
+      <w:proofErr w:type="spellEnd"/>
+      <w:r>
+        <w:t>-Search Verfahren bestimmt wurde und die dabei ermittelten Werte sollen auch später als Referenzwerte dienen. Nun</w:t>
       </w:r>
       <w:r>
         <w:t xml:space="preserve"> möchte ich jetzt mit den </w:t>
@@ -774,10 +989,26 @@
     </w:p>
     <w:p>
       <w:r>
-        <w:t>Ziel war es mit Gradientenbildern das Netzwerk zu trainieren und zu evaluieren. Also wurden</w:t>
-      </w:r>
-      <w:r>
-        <w:t xml:space="preserve"> die Gradientenbilder der </w:t>
+        <w:t xml:space="preserve">Ziel war es mit </w:t>
+      </w:r>
+      <w:proofErr w:type="spellStart"/>
+      <w:r>
+        <w:t>Gradientenbildern</w:t>
+      </w:r>
+      <w:proofErr w:type="spellEnd"/>
+      <w:r>
+        <w:t xml:space="preserve"> das Netzwerk zu trainieren und zu evaluieren. Also wurden</w:t>
+      </w:r>
+      <w:r>
+        <w:t xml:space="preserve"> die </w:t>
+      </w:r>
+      <w:proofErr w:type="spellStart"/>
+      <w:r>
+        <w:t>Gradientenbilder</w:t>
+      </w:r>
+      <w:proofErr w:type="spellEnd"/>
+      <w:r>
+        <w:t xml:space="preserve"> der </w:t>
       </w:r>
       <w:r>
         <w:t xml:space="preserve">realen sowie synth. Bilder </w:t>
@@ -808,12 +1039,21 @@
       <w:r>
         <w:t xml:space="preserve">urch die </w:t>
       </w:r>
-      <w:r>
-        <w:rPr>
-          <w:b/>
-          <w:bCs/>
-        </w:rPr>
-        <w:t>künstlichen Lichter</w:t>
+      <w:proofErr w:type="gramStart"/>
+      <w:r>
+        <w:rPr>
+          <w:b/>
+          <w:bCs/>
+        </w:rPr>
+        <w:t>künstlichen</w:t>
+      </w:r>
+      <w:proofErr w:type="gramEnd"/>
+      <w:r>
+        <w:rPr>
+          <w:b/>
+          <w:bCs/>
+        </w:rPr>
+        <w:t xml:space="preserve"> Lichter</w:t>
       </w:r>
       <w:r>
         <w:t xml:space="preserve"> </w:t>
@@ -828,12 +1068,21 @@
       <w:r>
         <w:t xml:space="preserve">, welche mit einem </w:t>
       </w:r>
-      <w:r>
-        <w:rPr>
-          <w:b/>
-          <w:bCs/>
-        </w:rPr>
-        <w:t>Treshold-Verfahren</w:t>
+      <w:proofErr w:type="spellStart"/>
+      <w:r>
+        <w:rPr>
+          <w:b/>
+          <w:bCs/>
+        </w:rPr>
+        <w:t>Treshold</w:t>
+      </w:r>
+      <w:proofErr w:type="spellEnd"/>
+      <w:r>
+        <w:rPr>
+          <w:b/>
+          <w:bCs/>
+        </w:rPr>
+        <w:t>-Verfahren</w:t>
       </w:r>
       <w:r>
         <w:t xml:space="preserve"> unterdruckt </w:t>
@@ -896,6 +1145,7 @@
         </w:rPr>
         <w:t xml:space="preserve">gehörigen </w:t>
       </w:r>
+      <w:proofErr w:type="spellStart"/>
       <w:r>
         <w:rPr>
           <w:b/>
@@ -910,12 +1160,14 @@
         </w:rPr>
         <w:t>n</w:t>
       </w:r>
+      <w:proofErr w:type="spellEnd"/>
       <w:r>
         <w:t>.</w:t>
       </w:r>
       <w:r>
         <w:t xml:space="preserve"> Die Datensätze </w:t>
       </w:r>
+      <w:proofErr w:type="spellStart"/>
       <w:r>
         <w:rPr>
           <w:b/>
@@ -923,9 +1175,11 @@
         </w:rPr>
         <w:t>cartoon</w:t>
       </w:r>
+      <w:proofErr w:type="spellEnd"/>
       <w:r>
         <w:t xml:space="preserve"> und </w:t>
       </w:r>
+      <w:proofErr w:type="spellStart"/>
       <w:r>
         <w:rPr>
           <w:b/>
@@ -933,6 +1187,7 @@
         </w:rPr>
         <w:t>photoreal</w:t>
       </w:r>
+      <w:proofErr w:type="spellEnd"/>
       <w:r>
         <w:t xml:space="preserve"> </w:t>
       </w:r>
@@ -946,6 +1201,7 @@
       <w:r>
         <w:t xml:space="preserve"> sich nur bei den </w:t>
       </w:r>
+      <w:proofErr w:type="spellStart"/>
       <w:r>
         <w:rPr>
           <w:b/>
@@ -953,18 +1209,51 @@
         </w:rPr>
         <w:t>Render-Engines</w:t>
       </w:r>
-      <w:r>
-        <w:t xml:space="preserve">. Wie man sich denken kann, wurde im photoreal-Datensatz ein </w:t>
-      </w:r>
-      <w:r>
-        <w:rPr>
-          <w:b/>
-          <w:bCs/>
-        </w:rPr>
-        <w:t>komplexeres Render-Engine</w:t>
-      </w:r>
-      <w:r>
-        <w:t xml:space="preserve"> verwendet. Beim edge-Datensatz wurden die </w:t>
+      <w:proofErr w:type="spellEnd"/>
+      <w:r>
+        <w:t xml:space="preserve">. Wie man sich denken kann, wurde im </w:t>
+      </w:r>
+      <w:proofErr w:type="spellStart"/>
+      <w:r>
+        <w:t>photoreal</w:t>
+      </w:r>
+      <w:proofErr w:type="spellEnd"/>
+      <w:r>
+        <w:t xml:space="preserve">-Datensatz ein </w:t>
+      </w:r>
+      <w:r>
+        <w:rPr>
+          <w:b/>
+          <w:bCs/>
+        </w:rPr>
+        <w:t xml:space="preserve">komplexeres </w:t>
+      </w:r>
+      <w:proofErr w:type="spellStart"/>
+      <w:r>
+        <w:rPr>
+          <w:b/>
+          <w:bCs/>
+        </w:rPr>
+        <w:t>Render</w:t>
+      </w:r>
+      <w:proofErr w:type="spellEnd"/>
+      <w:r>
+        <w:rPr>
+          <w:b/>
+          <w:bCs/>
+        </w:rPr>
+        <w:t>-Engine</w:t>
+      </w:r>
+      <w:r>
+        <w:t xml:space="preserve"> verwendet. Beim </w:t>
+      </w:r>
+      <w:proofErr w:type="spellStart"/>
+      <w:r>
+        <w:t>edge</w:t>
+      </w:r>
+      <w:proofErr w:type="spellEnd"/>
+      <w:r>
+        <w:t xml:space="preserve">-Datensatz wurden die </w:t>
       </w:r>
       <w:r>
         <w:rPr>
@@ -1012,7 +1301,15 @@
     </w:p>
     <w:p>
       <w:r>
-        <w:t xml:space="preserve">Ziel war es den Ansatz von Acharya </w:t>
+        <w:t xml:space="preserve">Ziel war es den Ansatz von </w:t>
+      </w:r>
+      <w:proofErr w:type="spellStart"/>
+      <w:r>
+        <w:t>Acharya</w:t>
+      </w:r>
+      <w:proofErr w:type="spellEnd"/>
+      <w:r>
+        <w:t xml:space="preserve"> </w:t>
       </w:r>
       <w:r>
         <w:rPr>
@@ -1192,7 +1489,15 @@
           <w:b/>
           <w:bCs/>
         </w:rPr>
-        <w:t>geschlossene Sch</w:t>
+        <w:t xml:space="preserve">geschlossene </w:t>
+      </w:r>
+      <w:proofErr w:type="spellStart"/>
+      <w:r>
+        <w:rPr>
+          <w:b/>
+          <w:bCs/>
+        </w:rPr>
+        <w:t>Sch</w:t>
       </w:r>
       <w:r>
         <w:rPr>
@@ -1208,6 +1513,7 @@
         </w:rPr>
         <w:t>fe</w:t>
       </w:r>
+      <w:proofErr w:type="spellEnd"/>
       <w:r>
         <w:t>. Die HS-Gamma Strecke</w:t>
       </w:r>
@@ -1238,7 +1544,23 @@
         <w:t>einem Flur.</w:t>
       </w:r>
       <w:r>
-        <w:t xml:space="preserve"> Die Strecken HS-stairs-up und down erstrecken sich </w:t>
+        <w:t xml:space="preserve"> Die Strecken HS-</w:t>
+      </w:r>
+      <w:proofErr w:type="spellStart"/>
+      <w:r>
+        <w:t>stairs</w:t>
+      </w:r>
+      <w:proofErr w:type="spellEnd"/>
+      <w:r>
+        <w:t>-</w:t>
+      </w:r>
+      <w:proofErr w:type="spellStart"/>
+      <w:r>
+        <w:t>up</w:t>
+      </w:r>
+      <w:proofErr w:type="spellEnd"/>
+      <w:r>
+        <w:t xml:space="preserve"> und down erstrecken sich </w:t>
       </w:r>
       <w:r>
         <w:rPr>
@@ -1447,7 +1769,15 @@
         <w:t>t</w:t>
       </w:r>
       <w:r>
-        <w:t xml:space="preserve">put des PoseNet aus </w:t>
+        <w:t xml:space="preserve">put des </w:t>
+      </w:r>
+      <w:proofErr w:type="spellStart"/>
+      <w:r>
+        <w:t>PoseNet</w:t>
+      </w:r>
+      <w:proofErr w:type="spellEnd"/>
+      <w:r>
+        <w:t xml:space="preserve"> aus </w:t>
       </w:r>
       <w:r>
         <w:rPr>
@@ -1474,6 +1804,7 @@
       <w:r>
         <w:t xml:space="preserve"> anhand </w:t>
       </w:r>
+      <w:proofErr w:type="gramStart"/>
       <w:r>
         <w:t>seines</w:t>
       </w:r>
@@ -1485,7 +1816,15 @@
           <w:b/>
           <w:bCs/>
         </w:rPr>
-        <w:t>Positionsfehler verglichen</w:t>
+        <w:t>Positionsfehler</w:t>
+      </w:r>
+      <w:proofErr w:type="gramEnd"/>
+      <w:r>
+        <w:rPr>
+          <w:b/>
+          <w:bCs/>
+        </w:rPr>
+        <w:t xml:space="preserve"> verglichen</w:t>
       </w:r>
       <w:r>
         <w:t xml:space="preserve">. Die Akkuratesse </w:t>
@@ -1581,8 +1920,17 @@
           <w:b/>
           <w:bCs/>
         </w:rPr>
-        <w:t>ermitteln Akkuratessen</w:t>
-      </w:r>
+        <w:t xml:space="preserve">ermitteln </w:t>
+      </w:r>
+      <w:proofErr w:type="spellStart"/>
+      <w:r>
+        <w:rPr>
+          <w:b/>
+          <w:bCs/>
+        </w:rPr>
+        <w:t>Akkuratessen</w:t>
+      </w:r>
+      <w:proofErr w:type="spellEnd"/>
       <w:r>
         <w:t xml:space="preserve"> als </w:t>
       </w:r>
@@ -1742,12 +2090,41 @@
         <w:pStyle w:val="berschrift2"/>
       </w:pPr>
       <w:r>
-        <w:t>HS-stairs-up</w:t>
-      </w:r>
-    </w:p>
-    <w:p>
-      <w:r>
-        <w:t>Auf der HS-stairs-up Strecke konnte mit den synth. Daten eine dur</w:t>
+        <w:t>HS-</w:t>
+      </w:r>
+      <w:proofErr w:type="spellStart"/>
+      <w:r>
+        <w:t>stairs</w:t>
+      </w:r>
+      <w:proofErr w:type="spellEnd"/>
+      <w:r>
+        <w:t>-</w:t>
+      </w:r>
+      <w:proofErr w:type="spellStart"/>
+      <w:r>
+        <w:t>up</w:t>
+      </w:r>
+      <w:proofErr w:type="spellEnd"/>
+    </w:p>
+    <w:p>
+      <w:r>
+        <w:t>Auf der HS-</w:t>
+      </w:r>
+      <w:proofErr w:type="spellStart"/>
+      <w:r>
+        <w:t>stairs</w:t>
+      </w:r>
+      <w:proofErr w:type="spellEnd"/>
+      <w:r>
+        <w:t>-</w:t>
+      </w:r>
+      <w:proofErr w:type="spellStart"/>
+      <w:r>
+        <w:t>up</w:t>
+      </w:r>
+      <w:proofErr w:type="spellEnd"/>
+      <w:r>
+        <w:t xml:space="preserve"> Strecke konnte mit den synth. Daten eine dur</w:t>
       </w:r>
       <w:r>
         <w:t>ch</w:t>
@@ -1763,7 +2140,23 @@
           <w:b/>
           <w:bCs/>
         </w:rPr>
-        <w:t>und beim genauen Betrachten der Evaluation des grad-edge Netzwerks</w:t>
+        <w:t>und beim genauen Betrachten der Evaluation des grad-</w:t>
+      </w:r>
+      <w:proofErr w:type="spellStart"/>
+      <w:r>
+        <w:rPr>
+          <w:b/>
+          <w:bCs/>
+        </w:rPr>
+        <w:t>edge</w:t>
+      </w:r>
+      <w:proofErr w:type="spellEnd"/>
+      <w:r>
+        <w:rPr>
+          <w:b/>
+          <w:bCs/>
+        </w:rPr>
+        <w:t xml:space="preserve"> Netzwerks</w:t>
       </w:r>
       <w:r>
         <w:t xml:space="preserve">, sieht man das die Evaluationsdaten zwischen dem oberen und unteren Treppenlauf lokalisiert wurden. Es gibt </w:t>
@@ -1887,7 +2280,15 @@
         <w:pStyle w:val="berschrift2"/>
       </w:pPr>
       <w:r>
-        <w:t>HS-stairs-down</w:t>
+        <w:t>HS-</w:t>
+      </w:r>
+      <w:proofErr w:type="spellStart"/>
+      <w:r>
+        <w:t>stairs</w:t>
+      </w:r>
+      <w:proofErr w:type="spellEnd"/>
+      <w:r>
+        <w:t>-down</w:t>
       </w:r>
     </w:p>
     <w:p>
@@ -1898,6 +2299,7 @@
         </w:rPr>
         <w:t>Die Ergebnisse von HS-</w:t>
       </w:r>
+      <w:proofErr w:type="spellStart"/>
       <w:r>
         <w:rPr>
           <w:b/>
@@ -1910,7 +2312,15 @@
           <w:b/>
           <w:bCs/>
         </w:rPr>
-        <w:t xml:space="preserve">tairs-down sind </w:t>
+        <w:t>tairs</w:t>
+      </w:r>
+      <w:proofErr w:type="spellEnd"/>
+      <w:r>
+        <w:rPr>
+          <w:b/>
+          <w:bCs/>
+        </w:rPr>
+        <w:t xml:space="preserve">-down sind </w:t>
       </w:r>
       <w:r>
         <w:rPr>
@@ -1924,7 +2334,39 @@
           <w:b/>
           <w:bCs/>
         </w:rPr>
-        <w:t xml:space="preserve"> von HS-stairs-up </w:t>
+        <w:t xml:space="preserve"> von HS-</w:t>
+      </w:r>
+      <w:proofErr w:type="spellStart"/>
+      <w:r>
+        <w:rPr>
+          <w:b/>
+          <w:bCs/>
+        </w:rPr>
+        <w:t>stairs</w:t>
+      </w:r>
+      <w:proofErr w:type="spellEnd"/>
+      <w:r>
+        <w:rPr>
+          <w:b/>
+          <w:bCs/>
+        </w:rPr>
+        <w:t>-</w:t>
+      </w:r>
+      <w:proofErr w:type="spellStart"/>
+      <w:r>
+        <w:rPr>
+          <w:b/>
+          <w:bCs/>
+        </w:rPr>
+        <w:t>up</w:t>
+      </w:r>
+      <w:proofErr w:type="spellEnd"/>
+      <w:r>
+        <w:rPr>
+          <w:b/>
+          <w:bCs/>
+        </w:rPr>
+        <w:t xml:space="preserve"> </w:t>
       </w:r>
       <w:r>
         <w:rPr>
@@ -2038,9 +2480,11 @@
       <w:r>
         <w:t xml:space="preserve">diese nun </w:t>
       </w:r>
+      <w:proofErr w:type="spellStart"/>
       <w:r>
         <w:t>disktutieren</w:t>
       </w:r>
+      <w:proofErr w:type="spellEnd"/>
       <w:r>
         <w:t>.</w:t>
       </w:r>
@@ -2083,7 +2527,15 @@
         <w:t>angewandten Methodik</w:t>
       </w:r>
       <w:r>
-        <w:t xml:space="preserve"> auflisten, s.d. man diese im Hinterkopf beh</w:t>
+        <w:t xml:space="preserve"> auflisten, </w:t>
+      </w:r>
+      <w:proofErr w:type="spellStart"/>
+      <w:r>
+        <w:t>s.d</w:t>
+      </w:r>
+      <w:proofErr w:type="spellEnd"/>
+      <w:r>
+        <w:t>. man diese im Hinterkopf beh</w:t>
       </w:r>
       <w:r>
         <w:t>a</w:t>
@@ -2165,24 +2617,62 @@
       <w:r>
         <w:t>D. der angewandten Methodik</w:t>
       </w:r>
-      <w:bookmarkStart w:id="0" w:name="_GoBack"/>
-      <w:bookmarkEnd w:id="0"/>
-    </w:p>
-    <w:p>
-      <w:r>
-        <w:t>Die in dieser Arbeit verwendetet Intel Realsense T265 versprach bei Bestkonditionen eine Drift von 1%. Wir konnten die Bestkonditionen nicht erfüllen s.d. eine Abweichung bis zu 5% entstanden ist. Trotzdem konnte eine Korrespondenz der Ground-Truth-Daten zwischen der Erhobenen und von der Simulation verschafft werden. Allerdings ist ein negativer Einfluss auf die Akkuratesse der domänenübergreifenden Evaluationen nicht auszuschließen bzw. denkbar.</w:t>
+    </w:p>
+    <w:p>
+      <w:r>
+        <w:t xml:space="preserve">Die in dieser Arbeit verwendetet Intel Realsense T265 versprach bei Bestkonditionen eine Drift von 1%. Wir konnten die Bestkonditionen nicht erfüllen </w:t>
+      </w:r>
+      <w:proofErr w:type="spellStart"/>
+      <w:r>
+        <w:t>s.d</w:t>
+      </w:r>
+      <w:proofErr w:type="spellEnd"/>
+      <w:r>
+        <w:t xml:space="preserve">. eine Abweichung bis zu 5% entstanden ist. Trotzdem konnte eine Korrespondenz der </w:t>
+      </w:r>
+      <w:proofErr w:type="spellStart"/>
+      <w:r>
+        <w:t>Ground</w:t>
+      </w:r>
+      <w:proofErr w:type="spellEnd"/>
+      <w:r>
+        <w:t>-</w:t>
+      </w:r>
+      <w:proofErr w:type="spellStart"/>
+      <w:r>
+        <w:t>Truth</w:t>
+      </w:r>
+      <w:proofErr w:type="spellEnd"/>
+      <w:r>
+        <w:t>-Daten zwischen der Erhobenen und von der Simulation verschafft werden. Allerdings ist ein negativer Einfluss auf die Akkuratesse der domänenübergreifenden Evaluationen nicht auszuschließen bzw. denkbar.</w:t>
       </w:r>
     </w:p>
     <w:p/>
     <w:p>
       <w:r>
-        <w:t>Ein Weiterer Punkt ist, dass die Akkuratesse eines KNNS in dieser Arbeit durch das stochastische Gradientenabstiegsverfahren im Trainingsprozess vom Zufall abhängt. Die bestmögliche Akkuratesse zu finden würde den Rahmen einer Bachelorarbeit sprengen. Deshalb wurden je Datentyp die Trainingsprozesse 5-mal wiederholt. Daher könnte bei weiteren Trainingsprozesse bessere Ergebnisse erzielt werden.</w:t>
+        <w:t xml:space="preserve">Ein Weiterer Punkt ist, dass die Akkuratesse eines KNNS in dieser Arbeit durch das stochastische </w:t>
+      </w:r>
+      <w:proofErr w:type="spellStart"/>
+      <w:r>
+        <w:t>Gradientenabstiegsverfahren</w:t>
+      </w:r>
+      <w:proofErr w:type="spellEnd"/>
+      <w:r>
+        <w:t xml:space="preserve"> im Trainingsprozess vom Zufall abhängt. Die bestmögliche Akkuratesse zu finden würde den Rahmen einer Bachelorarbeit sprengen. Deshalb wurden je Datentyp die Trainingsprozesse 5-mal wiederholt. Daher könnte bei weiteren Trainingsprozesse bessere Ergebnisse erzielt werden.</w:t>
       </w:r>
     </w:p>
     <w:p/>
     <w:p>
       <w:r>
-        <w:t>Zudem wurden die Hyperparameter von Acharya et al. übernommen und könnten auf deren Datensatz optimiert sein bzw. mit deren Datensatz besser harmonieren. Infolgedessen könnten bei einer anderen Belegung der Hyperparameter ebenso bessere Ergebnisse erzielt werden.</w:t>
+        <w:t xml:space="preserve">Zudem wurden die Hyperparameter von </w:t>
+      </w:r>
+      <w:proofErr w:type="spellStart"/>
+      <w:r>
+        <w:t>Acharya</w:t>
+      </w:r>
+      <w:proofErr w:type="spellEnd"/>
+      <w:r>
+        <w:t xml:space="preserve"> et al. übernommen und könnten auf deren Datensatz optimiert sein bzw. mit deren Datensatz besser harmonieren. Infolgedessen könnten bei einer anderen Belegung der Hyperparameter ebenso bessere Ergebnisse erzielt werden.</w:t>
       </w:r>
     </w:p>
     <w:p/>
@@ -2367,7 +2857,23 @@
         </w:rPr>
       </w:pPr>
       <w:r>
-        <w:t xml:space="preserve">Bei den HS-stairs-down und up Strecken </w:t>
+        <w:t>Bei den HS-</w:t>
+      </w:r>
+      <w:proofErr w:type="spellStart"/>
+      <w:r>
+        <w:t>stairs</w:t>
+      </w:r>
+      <w:proofErr w:type="spellEnd"/>
+      <w:r>
+        <w:t xml:space="preserve">-down und </w:t>
+      </w:r>
+      <w:proofErr w:type="spellStart"/>
+      <w:r>
+        <w:t>up</w:t>
+      </w:r>
+      <w:proofErr w:type="spellEnd"/>
+      <w:r>
+        <w:t xml:space="preserve"> Strecken </w:t>
       </w:r>
       <w:r>
         <w:rPr>
@@ -2461,12 +2967,21 @@
       <w:r>
         <w:t xml:space="preserve">higkeiten der Netzwerke mit </w:t>
       </w:r>
-      <w:r>
-        <w:rPr>
-          <w:b/>
-          <w:bCs/>
-        </w:rPr>
-        <w:t>perceptual-aliasing begr</w:t>
+      <w:proofErr w:type="spellStart"/>
+      <w:r>
+        <w:rPr>
+          <w:b/>
+          <w:bCs/>
+        </w:rPr>
+        <w:t>perceptual</w:t>
+      </w:r>
+      <w:proofErr w:type="spellEnd"/>
+      <w:r>
+        <w:rPr>
+          <w:b/>
+          <w:bCs/>
+        </w:rPr>
+        <w:t>-aliasing begr</w:t>
       </w:r>
       <w:r>
         <w:rPr>
@@ -2483,7 +2998,15 @@
         <w:t>ndet werden</w:t>
       </w:r>
       <w:r>
-        <w:t xml:space="preserve">. Perceptual-aliasing ist </w:t>
+        <w:t xml:space="preserve">. </w:t>
+      </w:r>
+      <w:proofErr w:type="spellStart"/>
+      <w:r>
+        <w:t>Perceptual</w:t>
+      </w:r>
+      <w:proofErr w:type="spellEnd"/>
+      <w:r>
+        <w:t xml:space="preserve">-aliasing ist </w:t>
       </w:r>
       <w:r>
         <w:rPr>
@@ -2633,7 +3156,15 @@
         <w:t>Parallelen</w:t>
       </w:r>
       <w:r>
-        <w:t xml:space="preserve"> zudem Datensatz bzw. Ergebnissen von Acharya et al. her.</w:t>
+        <w:t xml:space="preserve"> zudem Datensatz bzw. Ergebnissen von </w:t>
+      </w:r>
+      <w:proofErr w:type="spellStart"/>
+      <w:r>
+        <w:t>Acharya</w:t>
+      </w:r>
+      <w:proofErr w:type="spellEnd"/>
+      <w:r>
+        <w:t xml:space="preserve"> et al. her.</w:t>
       </w:r>
     </w:p>
     <w:p/>
@@ -2661,12 +3192,21 @@
       <w:r>
         <w:t xml:space="preserve"> bei der IC-Loop Strecke auf </w:t>
       </w:r>
-      <w:r>
-        <w:rPr>
-          <w:b/>
-          <w:bCs/>
-        </w:rPr>
-        <w:t>perceptual-aliasing geführt werden</w:t>
+      <w:proofErr w:type="spellStart"/>
+      <w:r>
+        <w:rPr>
+          <w:b/>
+          <w:bCs/>
+        </w:rPr>
+        <w:t>perceptual</w:t>
+      </w:r>
+      <w:proofErr w:type="spellEnd"/>
+      <w:r>
+        <w:rPr>
+          <w:b/>
+          <w:bCs/>
+        </w:rPr>
+        <w:t>-aliasing geführt werden</w:t>
       </w:r>
       <w:r>
         <w:t xml:space="preserve"> könnte, da sowohl </w:t>
@@ -2722,7 +3262,23 @@
           <w:b/>
           <w:bCs/>
         </w:rPr>
-        <w:t>nnten auf das hohe Level-of-Detail</w:t>
+        <w:t>nnten auf das hohe Level-</w:t>
+      </w:r>
+      <w:proofErr w:type="spellStart"/>
+      <w:r>
+        <w:rPr>
+          <w:b/>
+          <w:bCs/>
+        </w:rPr>
+        <w:t>of</w:t>
+      </w:r>
+      <w:proofErr w:type="spellEnd"/>
+      <w:r>
+        <w:rPr>
+          <w:b/>
+          <w:bCs/>
+        </w:rPr>
+        <w:t>-Detail</w:t>
       </w:r>
       <w:r>
         <w:t xml:space="preserve"> der Simulationen zur</w:t>
@@ -2743,7 +3299,15 @@
         <w:t xml:space="preserve"> </w:t>
       </w:r>
       <w:r>
-        <w:t xml:space="preserve">da Achaya et al. </w:t>
+        <w:t xml:space="preserve">da </w:t>
+      </w:r>
+      <w:proofErr w:type="spellStart"/>
+      <w:r>
+        <w:t>Achaya</w:t>
+      </w:r>
+      <w:proofErr w:type="spellEnd"/>
+      <w:r>
+        <w:t xml:space="preserve"> et al. </w:t>
       </w:r>
       <w:r>
         <w:rPr>
@@ -2770,7 +3334,15 @@
         <w:t>Zunahme des</w:t>
       </w:r>
       <w:r>
-        <w:t xml:space="preserve"> Level-of-Details zu einer </w:t>
+        <w:t xml:space="preserve"> Level-</w:t>
+      </w:r>
+      <w:proofErr w:type="spellStart"/>
+      <w:r>
+        <w:t>of</w:t>
+      </w:r>
+      <w:proofErr w:type="spellEnd"/>
+      <w:r>
+        <w:t xml:space="preserve">-Details zu einer </w:t>
       </w:r>
       <w:r>
         <w:rPr>
@@ -2822,7 +3394,23 @@
         <w:t>ü</w:t>
       </w:r>
       <w:r>
-        <w:t xml:space="preserve">r eine besseres Akkuratesse ein hohes Level-of-Detail der Simulationen. Naja, die Ergebnisse der HS-gamma Strecke </w:t>
+        <w:t xml:space="preserve">r eine </w:t>
+      </w:r>
+      <w:proofErr w:type="gramStart"/>
+      <w:r>
+        <w:t>besseres</w:t>
+      </w:r>
+      <w:proofErr w:type="gramEnd"/>
+      <w:r>
+        <w:t xml:space="preserve"> Akkuratesse ein hohes Level-</w:t>
+      </w:r>
+      <w:proofErr w:type="spellStart"/>
+      <w:r>
+        <w:t>of</w:t>
+      </w:r>
+      <w:proofErr w:type="spellEnd"/>
+      <w:r>
+        <w:t xml:space="preserve">-Detail der Simulationen. Naja, die Ergebnisse der HS-gamma Strecke </w:t>
       </w:r>
       <w:r>
         <w:rPr>
@@ -2846,7 +3434,23 @@
         <w:t>ber einem vorstellbaren Einfluss</w:t>
       </w:r>
       <w:r>
-        <w:t xml:space="preserve"> des hohen Level-of-Detail. Es sollte auch nicht au</w:t>
+        <w:t xml:space="preserve"> des hohen </w:t>
+      </w:r>
+      <w:proofErr w:type="gramStart"/>
+      <w:r>
+        <w:t>Level-</w:t>
+      </w:r>
+      <w:proofErr w:type="spellStart"/>
+      <w:r>
+        <w:t>of</w:t>
+      </w:r>
+      <w:proofErr w:type="spellEnd"/>
+      <w:r>
+        <w:t>-Detail</w:t>
+      </w:r>
+      <w:proofErr w:type="gramEnd"/>
+      <w:r>
+        <w:t>. Es sollte auch nicht au</w:t>
       </w:r>
       <w:r>
         <w:t>ß</w:t>
@@ -2857,8 +3461,13 @@
     </w:p>
     <w:p>
       <w:r>
-        <w:t>Acht gelassen werden, dass die Ergebnisse von HS-Gamma Gemeinsamkeiten zu den Ergebnissen von IC-loop und den Ergebnissen von Acharya</w:t>
-      </w:r>
+        <w:t xml:space="preserve">Acht gelassen werden, dass die Ergebnisse von HS-Gamma Gemeinsamkeiten zu den Ergebnissen von IC-loop und den Ergebnissen von </w:t>
+      </w:r>
+      <w:proofErr w:type="spellStart"/>
+      <w:r>
+        <w:t>Acharya</w:t>
+      </w:r>
+      <w:proofErr w:type="spellEnd"/>
       <w:r>
         <w:t xml:space="preserve"> et al.</w:t>
       </w:r>
@@ -2889,7 +3498,15 @@
         <w:t>ist</w:t>
       </w:r>
       <w:r>
-        <w:t>. PoseNet ist grunds</w:t>
+        <w:t xml:space="preserve">. </w:t>
+      </w:r>
+      <w:proofErr w:type="spellStart"/>
+      <w:r>
+        <w:t>PoseNet</w:t>
+      </w:r>
+      <w:proofErr w:type="spellEnd"/>
+      <w:r>
+        <w:t xml:space="preserve"> ist grunds</w:t>
       </w:r>
       <w:r>
         <w:t>ä</w:t>
@@ -2901,7 +3518,15 @@
         <w:t>begrenzt</w:t>
       </w:r>
       <w:r>
-        <w:t xml:space="preserve"> auf eine Teilzone von ca. 5m breite und 30m l</w:t>
+        <w:t xml:space="preserve"> auf eine </w:t>
+      </w:r>
+      <w:proofErr w:type="spellStart"/>
+      <w:r>
+        <w:t>Teilzone</w:t>
+      </w:r>
+      <w:proofErr w:type="spellEnd"/>
+      <w:r>
+        <w:t xml:space="preserve"> von ca. 5m breite und 30m l</w:t>
       </w:r>
       <w:r>
         <w:t>a</w:t>
@@ -2940,10 +3565,26 @@
         <w:t xml:space="preserve">ne </w:t>
       </w:r>
       <w:r>
-        <w:t xml:space="preserve">eine Positionsakkuratesse von ca. 1m erreicht werden. Ferner konnten Wlach et al. </w:t>
-      </w:r>
-      <w:r>
-        <w:t xml:space="preserve">mit PoseNet </w:t>
+        <w:t xml:space="preserve">eine Positionsakkuratesse von ca. 1m erreicht werden. Ferner konnten </w:t>
+      </w:r>
+      <w:proofErr w:type="spellStart"/>
+      <w:r>
+        <w:t>Wlach</w:t>
+      </w:r>
+      <w:proofErr w:type="spellEnd"/>
+      <w:r>
+        <w:t xml:space="preserve"> et al. </w:t>
+      </w:r>
+      <w:r>
+        <w:t xml:space="preserve">mit </w:t>
+      </w:r>
+      <w:proofErr w:type="spellStart"/>
+      <w:r>
+        <w:t>PoseNet</w:t>
+      </w:r>
+      <w:proofErr w:type="spellEnd"/>
+      <w:r>
+        <w:t xml:space="preserve"> </w:t>
       </w:r>
       <w:r>
         <w:t>auf einen gr</w:t>
@@ -2971,7 +3612,15 @@
         <w:t>Daher liegt die Schlussfolgerung nahe</w:t>
       </w:r>
       <w:r>
-        <w:t xml:space="preserve">, dass PoseNet </w:t>
+        <w:t xml:space="preserve">, dass </w:t>
+      </w:r>
+      <w:proofErr w:type="spellStart"/>
+      <w:r>
+        <w:t>PoseNet</w:t>
+      </w:r>
+      <w:proofErr w:type="spellEnd"/>
+      <w:r>
+        <w:t xml:space="preserve"> </w:t>
       </w:r>
       <w:r>
         <w:t xml:space="preserve">bei </w:t>
@@ -2987,7 +3636,10 @@
         <w:t xml:space="preserve"> nur in einem kleinen Bereich in einer Richtung trainiert werden kann.</w:t>
       </w:r>
     </w:p>
-    <w:p/>
+    <w:p>
+      <w:bookmarkStart w:id="0" w:name="_GoBack"/>
+      <w:bookmarkEnd w:id="0"/>
+    </w:p>
     <w:p>
       <w:pPr>
         <w:pStyle w:val="Titel"/>
@@ -3028,7 +3680,15 @@
         <w:t>Ziel dieser Bachelorarbeit</w:t>
       </w:r>
       <w:r>
-        <w:t xml:space="preserve"> war es den Ansatz von Acharya in </w:t>
+        <w:t xml:space="preserve"> war es den Ansatz von </w:t>
+      </w:r>
+      <w:proofErr w:type="spellStart"/>
+      <w:r>
+        <w:t>Acharya</w:t>
+      </w:r>
+      <w:proofErr w:type="spellEnd"/>
+      <w:r>
+        <w:t xml:space="preserve"> in </w:t>
       </w:r>
       <w:r>
         <w:rPr>
@@ -3133,7 +3793,13 @@
         <w:t>Zusammenfassend</w:t>
       </w:r>
       <w:r>
-        <w:t xml:space="preserve"> konnte festgestellt werden, dass eine </w:t>
+        <w:t xml:space="preserve"> konnte festgestellt werden, dass </w:t>
+      </w:r>
+      <w:r>
+        <w:t>ein</w:t>
+      </w:r>
+      <w:r>
+        <w:t xml:space="preserve"> </w:t>
       </w:r>
       <w:r>
         <w:rPr>
@@ -3168,8 +3834,17 @@
           <w:b/>
           <w:bCs/>
         </w:rPr>
-        <w:t>bergreifende Anwendung von PoseNet</w:t>
-      </w:r>
+        <w:t xml:space="preserve">bergreifende Anwendung von </w:t>
+      </w:r>
+      <w:proofErr w:type="spellStart"/>
+      <w:r>
+        <w:rPr>
+          <w:b/>
+          <w:bCs/>
+        </w:rPr>
+        <w:t>PoseNet</w:t>
+      </w:r>
+      <w:proofErr w:type="spellEnd"/>
       <w:r>
         <w:t xml:space="preserve"> auf die hier </w:t>
       </w:r>
@@ -3267,7 +3942,15 @@
         <w:t>bei</w:t>
       </w:r>
       <w:r>
-        <w:t xml:space="preserve"> konnte PoseNet </w:t>
+        <w:t xml:space="preserve"> konnte </w:t>
+      </w:r>
+      <w:proofErr w:type="spellStart"/>
+      <w:r>
+        <w:t>PoseNet</w:t>
+      </w:r>
+      <w:proofErr w:type="spellEnd"/>
+      <w:r>
+        <w:t xml:space="preserve"> </w:t>
       </w:r>
       <w:r>
         <w:rPr>
@@ -3294,7 +3977,15 @@
         <w:t>Parallelen</w:t>
       </w:r>
       <w:r>
-        <w:t xml:space="preserve"> zu den Acharya et al. Datens</w:t>
+        <w:t xml:space="preserve"> zu den </w:t>
+      </w:r>
+      <w:proofErr w:type="spellStart"/>
+      <w:r>
+        <w:t>Acharya</w:t>
+      </w:r>
+      <w:proofErr w:type="spellEnd"/>
+      <w:r>
+        <w:t xml:space="preserve"> et al. Datens</w:t>
       </w:r>
       <w:r>
         <w:t>ä</w:t>
@@ -3465,7 +4156,15 @@
         <w:t xml:space="preserve"> </w:t>
       </w:r>
       <w:r>
-        <w:t xml:space="preserve">mit Augemented Reality nicht brauchbar, allerdings </w:t>
+        <w:t xml:space="preserve">mit </w:t>
+      </w:r>
+      <w:proofErr w:type="spellStart"/>
+      <w:r>
+        <w:t>Augemented</w:t>
+      </w:r>
+      <w:proofErr w:type="spellEnd"/>
+      <w:r>
+        <w:t xml:space="preserve"> Reality nicht brauchbar, allerdings </w:t>
       </w:r>
       <w:r>
         <w:rPr>
@@ -3481,7 +4180,15 @@
         <w:t>korrigierbar</w:t>
       </w:r>
       <w:r>
-        <w:t>, s.d. man die Genauigkeit verbessern kann.</w:t>
+        <w:t xml:space="preserve">, </w:t>
+      </w:r>
+      <w:proofErr w:type="spellStart"/>
+      <w:r>
+        <w:t>s.d</w:t>
+      </w:r>
+      <w:proofErr w:type="spellEnd"/>
+      <w:r>
+        <w:t>. man die Genauigkeit verbessern kann.</w:t>
       </w:r>
     </w:p>
     <w:p/>
@@ -3526,8 +4233,13 @@
         <w:t>domänenübergreifender Anwendung</w:t>
       </w:r>
       <w:r>
-        <w:t xml:space="preserve"> von künstlichen neuronalen Netzwerken zur Pose Estimation</w:t>
-      </w:r>
+        <w:t xml:space="preserve"> von künstlichen neuronalen Netzwerken zur Pose </w:t>
+      </w:r>
+      <w:proofErr w:type="spellStart"/>
+      <w:r>
+        <w:t>Estimation</w:t>
+      </w:r>
+      <w:proofErr w:type="spellEnd"/>
       <w:r>
         <w:rPr>
           <w:b/>
@@ -3570,6 +4282,7 @@
       <w:r>
         <w:t xml:space="preserve"> oder </w:t>
       </w:r>
+      <w:proofErr w:type="spellStart"/>
       <w:r>
         <w:rPr>
           <w:b/>
@@ -3589,7 +4302,15 @@
           <w:b/>
           <w:bCs/>
         </w:rPr>
-        <w:t>nenspezifsiche Artefakt</w:t>
+        <w:t>nenspezifsiche</w:t>
+      </w:r>
+      <w:proofErr w:type="spellEnd"/>
+      <w:r>
+        <w:rPr>
+          <w:b/>
+          <w:bCs/>
+        </w:rPr>
+        <w:t xml:space="preserve"> Artefakt</w:t>
       </w:r>
       <w:r>
         <w:rPr>
@@ -3690,8 +4411,33 @@
           <w:b/>
           <w:bCs/>
         </w:rPr>
-        <w:t>generative adverserial networks</w:t>
-      </w:r>
+        <w:t xml:space="preserve">generative </w:t>
+      </w:r>
+      <w:proofErr w:type="spellStart"/>
+      <w:r>
+        <w:rPr>
+          <w:b/>
+          <w:bCs/>
+        </w:rPr>
+        <w:t>adverserial</w:t>
+      </w:r>
+      <w:proofErr w:type="spellEnd"/>
+      <w:r>
+        <w:rPr>
+          <w:b/>
+          <w:bCs/>
+        </w:rPr>
+        <w:t xml:space="preserve"> </w:t>
+      </w:r>
+      <w:proofErr w:type="spellStart"/>
+      <w:r>
+        <w:rPr>
+          <w:b/>
+          <w:bCs/>
+        </w:rPr>
+        <w:t>networks</w:t>
+      </w:r>
+      <w:proofErr w:type="spellEnd"/>
       <w:r>
         <w:t xml:space="preserve"> zu besseren Ergebnissen f</w:t>
       </w:r>
@@ -3711,7 +4457,11 @@
         <w:t>ö</w:t>
       </w:r>
       <w:r>
-        <w:t>glichen Posen im Trainingspro</w:t>
+        <w:t xml:space="preserve">glichen Posen im </w:t>
+      </w:r>
+      <w:proofErr w:type="gramStart"/>
+      <w:r>
+        <w:t>Trainingspro</w:t>
       </w:r>
       <w:r>
         <w:t>z</w:t>
@@ -3722,6 +4472,7 @@
       <w:r>
         <w:t>ses</w:t>
       </w:r>
+      <w:proofErr w:type="gramEnd"/>
       <w:r>
         <w:t xml:space="preserve"> so einschr</w:t>
       </w:r>
@@ -3863,7 +4614,7 @@
 </file>
 
 <file path=word/numbering.xml><?xml version="1.0" encoding="utf-8"?>
-<w:numbering xmlns:wpc="http://schemas.microsoft.com/office/word/2010/wordprocessingCanvas" xmlns:cx="http://schemas.microsoft.com/office/drawing/2014/chartex" xmlns:cx1="http://schemas.microsoft.com/office/drawing/2015/9/8/chartex" xmlns:cx2="http://schemas.microsoft.com/office/drawing/2015/10/21/chartex" xmlns:cx3="http://schemas.microsoft.com/office/drawing/2016/5/9/chartex" xmlns:cx4="http://schemas.microsoft.com/office/drawing/2016/5/10/chartex" xmlns:cx5="http://schemas.microsoft.com/office/drawing/2016/5/11/chartex" xmlns:cx6="http://schemas.microsoft.com/office/drawing/2016/5/12/chartex" xmlns:cx7="http://schemas.microsoft.com/office/drawing/2016/5/13/chartex" xmlns:cx8="http://schemas.microsoft.com/office/drawing/2016/5/14/chartex" xmlns:mc="http://schemas.openxmlformats.org/markup-compatibility/2006" xmlns:aink="http://schemas.microsoft.com/office/drawing/2016/ink" xmlns:am3d="http://schemas.microsoft.com/office/drawing/2017/model3d" xmlns:o="urn:schemas-microsoft-com:office:office" xmlns:r="http://schemas.openxmlformats.org/officeDocument/2006/relationships" xmlns:m="http://schemas.openxmlformats.org/officeDocument/2006/math" xmlns:v="urn:schemas-microsoft-com:vml" xmlns:wp14="http://schemas.microsoft.com/office/word/2010/wordprocessingDrawing" xmlns:wp="http://schemas.openxmlformats.org/drawingml/2006/wordprocessingDrawing" xmlns:w10="urn:schemas-microsoft-com:office:word" xmlns:w="http://schemas.openxmlformats.org/wordprocessingml/2006/main" xmlns:w14="http://schemas.microsoft.com/office/word/2010/wordml" xmlns:w15="http://schemas.microsoft.com/office/word/2012/wordml" xmlns:w16cid="http://schemas.microsoft.com/office/word/2016/wordml/cid" xmlns:w16se="http://schemas.microsoft.com/office/word/2015/wordml/symex" xmlns:wpg="http://schemas.microsoft.com/office/word/2010/wordprocessingGroup" xmlns:wpi="http://schemas.microsoft.com/office/word/2010/wordprocessingInk" xmlns:wne="http://schemas.microsoft.com/office/word/2006/wordml" xmlns:wps="http://schemas.microsoft.com/office/word/2010/wordprocessingShape" mc:Ignorable="w14 w15 w16se w16cid wp14">
+<w:numbering xmlns:wpc="http://schemas.microsoft.com/office/word/2010/wordprocessingCanvas" xmlns:mc="http://schemas.openxmlformats.org/markup-compatibility/2006" xmlns:o="urn:schemas-microsoft-com:office:office" xmlns:r="http://schemas.openxmlformats.org/officeDocument/2006/relationships" xmlns:m="http://schemas.openxmlformats.org/officeDocument/2006/math" xmlns:v="urn:schemas-microsoft-com:vml" xmlns:wp14="http://schemas.microsoft.com/office/word/2010/wordprocessingDrawing" xmlns:wp="http://schemas.openxmlformats.org/drawingml/2006/wordprocessingDrawing" xmlns:w10="urn:schemas-microsoft-com:office:word" xmlns:w="http://schemas.openxmlformats.org/wordprocessingml/2006/main" xmlns:w14="http://schemas.microsoft.com/office/word/2010/wordml" xmlns:w15="http://schemas.microsoft.com/office/word/2012/wordml" xmlns:wpg="http://schemas.microsoft.com/office/word/2010/wordprocessingGroup" xmlns:wpi="http://schemas.microsoft.com/office/word/2010/wordprocessingInk" xmlns:wne="http://schemas.microsoft.com/office/word/2006/wordml" xmlns:wps="http://schemas.microsoft.com/office/word/2010/wordprocessingShape" mc:Ignorable="w14 w15 wp14">
   <w:abstractNum w:abstractNumId="0" w15:restartNumberingAfterBreak="0">
     <w:nsid w:val="59CE7ABE"/>
     <w:multiLevelType w:val="hybridMultilevel"/>
@@ -4011,7 +4762,7 @@
 </file>
 
 <file path=word/styles.xml><?xml version="1.0" encoding="utf-8"?>
-<w:styles xmlns:mc="http://schemas.openxmlformats.org/markup-compatibility/2006" xmlns:r="http://schemas.openxmlformats.org/officeDocument/2006/relationships" xmlns:w="http://schemas.openxmlformats.org/wordprocessingml/2006/main" xmlns:w14="http://schemas.microsoft.com/office/word/2010/wordml" xmlns:w15="http://schemas.microsoft.com/office/word/2012/wordml" xmlns:w16cid="http://schemas.microsoft.com/office/word/2016/wordml/cid" xmlns:w16se="http://schemas.microsoft.com/office/word/2015/wordml/symex" mc:Ignorable="w14 w15 w16se w16cid">
+<w:styles xmlns:mc="http://schemas.openxmlformats.org/markup-compatibility/2006" xmlns:r="http://schemas.openxmlformats.org/officeDocument/2006/relationships" xmlns:w="http://schemas.openxmlformats.org/wordprocessingml/2006/main" xmlns:w14="http://schemas.microsoft.com/office/word/2010/wordml" xmlns:w15="http://schemas.microsoft.com/office/word/2012/wordml" mc:Ignorable="w14 w15">
   <w:docDefaults>
     <w:rPrDefault>
       <w:rPr>
@@ -4023,7 +4774,7 @@
     </w:rPrDefault>
     <w:pPrDefault/>
   </w:docDefaults>
-  <w:latentStyles w:defLockedState="0" w:defUIPriority="99" w:defSemiHidden="0" w:defUnhideWhenUsed="0" w:defQFormat="0" w:count="377">
+  <w:latentStyles w:defLockedState="0" w:defUIPriority="99" w:defSemiHidden="0" w:defUnhideWhenUsed="0" w:defQFormat="0" w:count="371">
     <w:lsdException w:name="Normal" w:uiPriority="0" w:qFormat="1"/>
     <w:lsdException w:name="heading 1" w:uiPriority="9" w:qFormat="1"/>
     <w:lsdException w:name="heading 2" w:semiHidden="1" w:uiPriority="9" w:unhideWhenUsed="1" w:qFormat="1"/>
@@ -4395,12 +5146,6 @@
     <w:lsdException w:name="List Table 5 Dark Accent 6" w:uiPriority="50"/>
     <w:lsdException w:name="List Table 6 Colorful Accent 6" w:uiPriority="51"/>
     <w:lsdException w:name="List Table 7 Colorful Accent 6" w:uiPriority="52"/>
-    <w:lsdException w:name="Mention" w:semiHidden="1" w:unhideWhenUsed="1"/>
-    <w:lsdException w:name="Smart Hyperlink" w:semiHidden="1" w:unhideWhenUsed="1"/>
-    <w:lsdException w:name="Hashtag" w:semiHidden="1" w:unhideWhenUsed="1"/>
-    <w:lsdException w:name="Unresolved Mention" w:semiHidden="1" w:unhideWhenUsed="1"/>
-    <w:lsdException w:name="Smart Link" w:semiHidden="1" w:unhideWhenUsed="1"/>
-    <w:lsdException w:name="Smart Link Error" w:semiHidden="1" w:unhideWhenUsed="1"/>
   </w:latentStyles>
   <w:style w:type="paragraph" w:default="1" w:styleId="Standard">
     <w:name w:val="Normal"/>
@@ -4901,7 +5646,7 @@
 </file>
 
 <file path=customXml/itemProps1.xml><?xml version="1.0" encoding="utf-8"?>
-<ds:datastoreItem xmlns:ds="http://schemas.openxmlformats.org/officeDocument/2006/customXml" ds:itemID="{994C6792-1967-3042-B792-BF538FA461F5}">
+<ds:datastoreItem xmlns:ds="http://schemas.openxmlformats.org/officeDocument/2006/customXml" ds:itemID="{CFAEAE19-9C99-41F1-AF32-E5E9D852136A}">
   <ds:schemaRefs>
     <ds:schemaRef ds:uri="http://schemas.openxmlformats.org/officeDocument/2006/bibliography"/>
   </ds:schemaRefs>
